--- a/董家口/董家口三维可视化系统使用说明.docx
+++ b/董家口/董家口三维可视化系统使用说明.docx
@@ -1032,11 +1032,9 @@
             </w:rPr>
             <w:fldChar w:fldCharType="end"/>
           </w:r>
-          <w:bookmarkStart w:id="190" w:name="_GoBack"/>
         </w:p>
       </w:sdtContent>
     </w:sdt>
-    <w:bookmarkEnd w:id="190"/>
     <w:p>
       <w:pPr>
         <w:pStyle w:val="3"/>
@@ -1045,103 +1043,103 @@
           <w:lang w:val="en-US" w:eastAsia="zh-CN"/>
         </w:rPr>
       </w:pPr>
-      <w:bookmarkStart w:id="0" w:name="_Toc1907"/>
-      <w:bookmarkStart w:id="1" w:name="_Toc32668"/>
-      <w:bookmarkStart w:id="2" w:name="_Toc22150"/>
-      <w:bookmarkStart w:id="3" w:name="_Toc3059"/>
-      <w:bookmarkStart w:id="4" w:name="_Toc2934"/>
-      <w:bookmarkStart w:id="5" w:name="_Toc15584"/>
-      <w:bookmarkStart w:id="6" w:name="_Toc27609"/>
-      <w:bookmarkStart w:id="7" w:name="_Toc174"/>
-      <w:bookmarkStart w:id="8" w:name="_Toc18137"/>
-      <w:bookmarkStart w:id="9" w:name="_Toc12474"/>
-      <w:bookmarkStart w:id="10" w:name="_Toc17070"/>
-      <w:bookmarkStart w:id="11" w:name="_Toc25748"/>
-      <w:bookmarkStart w:id="12" w:name="_Toc15688"/>
-      <w:bookmarkStart w:id="13" w:name="_Toc22108"/>
-      <w:bookmarkStart w:id="14" w:name="_Toc10274"/>
-      <w:bookmarkStart w:id="15" w:name="_Toc32146"/>
-      <w:bookmarkStart w:id="16" w:name="_Toc14286"/>
-      <w:bookmarkStart w:id="17" w:name="_Toc2655"/>
-      <w:bookmarkStart w:id="18" w:name="_Toc17656"/>
-      <w:bookmarkStart w:id="19" w:name="_Toc18346"/>
-      <w:bookmarkStart w:id="20" w:name="_Toc8474"/>
-      <w:bookmarkStart w:id="21" w:name="_Toc31143"/>
-      <w:bookmarkStart w:id="22" w:name="_Toc18490"/>
-      <w:bookmarkStart w:id="23" w:name="_Toc26458"/>
-      <w:bookmarkStart w:id="24" w:name="_Toc29010"/>
-      <w:bookmarkStart w:id="25" w:name="_Toc7973"/>
-      <w:bookmarkStart w:id="26" w:name="_Toc12917"/>
-      <w:bookmarkStart w:id="27" w:name="_Toc21565"/>
-      <w:bookmarkStart w:id="28" w:name="_Toc23071"/>
-      <w:bookmarkStart w:id="29" w:name="_Toc6448"/>
-      <w:bookmarkStart w:id="30" w:name="_Toc1198"/>
-      <w:bookmarkStart w:id="31" w:name="_Toc5255"/>
-      <w:bookmarkStart w:id="32" w:name="_Toc20393"/>
-      <w:bookmarkStart w:id="33" w:name="_Toc14160"/>
-      <w:bookmarkStart w:id="34" w:name="_Toc17027"/>
-      <w:bookmarkStart w:id="35" w:name="_Toc12595"/>
-      <w:bookmarkStart w:id="36" w:name="_Toc6320"/>
-      <w:bookmarkStart w:id="37" w:name="_Toc378"/>
-      <w:bookmarkStart w:id="38" w:name="_Toc17801"/>
-      <w:bookmarkStart w:id="39" w:name="_Toc23321"/>
-      <w:bookmarkStart w:id="40" w:name="_Toc28893"/>
-      <w:bookmarkStart w:id="41" w:name="_Toc22966"/>
-      <w:bookmarkStart w:id="42" w:name="_Toc24890"/>
-      <w:bookmarkStart w:id="43" w:name="_Toc11925"/>
-      <w:bookmarkStart w:id="44" w:name="_Toc18452"/>
-      <w:bookmarkStart w:id="45" w:name="_Toc9753"/>
-      <w:bookmarkStart w:id="46" w:name="_Toc6761"/>
-      <w:bookmarkStart w:id="47" w:name="_Toc3813"/>
-      <w:bookmarkStart w:id="48" w:name="_Toc12315"/>
-      <w:bookmarkStart w:id="49" w:name="_Toc5716"/>
-      <w:bookmarkStart w:id="50" w:name="_Toc5507"/>
-      <w:bookmarkStart w:id="51" w:name="_Toc27402"/>
-      <w:bookmarkStart w:id="52" w:name="_Toc13851"/>
+      <w:bookmarkStart w:id="0" w:name="_Toc32668"/>
+      <w:bookmarkStart w:id="1" w:name="_Toc22150"/>
+      <w:bookmarkStart w:id="2" w:name="_Toc2934"/>
+      <w:bookmarkStart w:id="3" w:name="_Toc18137"/>
+      <w:bookmarkStart w:id="4" w:name="_Toc12474"/>
+      <w:bookmarkStart w:id="5" w:name="_Toc25748"/>
+      <w:bookmarkStart w:id="6" w:name="_Toc15688"/>
+      <w:bookmarkStart w:id="7" w:name="_Toc22108"/>
+      <w:bookmarkStart w:id="8" w:name="_Toc3059"/>
+      <w:bookmarkStart w:id="9" w:name="_Toc10274"/>
+      <w:bookmarkStart w:id="10" w:name="_Toc32146"/>
+      <w:bookmarkStart w:id="11" w:name="_Toc15584"/>
+      <w:bookmarkStart w:id="12" w:name="_Toc14286"/>
+      <w:bookmarkStart w:id="13" w:name="_Toc1907"/>
+      <w:bookmarkStart w:id="14" w:name="_Toc27609"/>
+      <w:bookmarkStart w:id="15" w:name="_Toc2655"/>
+      <w:bookmarkStart w:id="16" w:name="_Toc17656"/>
+      <w:bookmarkStart w:id="17" w:name="_Toc174"/>
+      <w:bookmarkStart w:id="18" w:name="_Toc17070"/>
+      <w:bookmarkStart w:id="19" w:name="_Toc9753"/>
+      <w:bookmarkStart w:id="20" w:name="_Toc6320"/>
+      <w:bookmarkStart w:id="21" w:name="_Toc17027"/>
+      <w:bookmarkStart w:id="22" w:name="_Toc6761"/>
+      <w:bookmarkStart w:id="23" w:name="_Toc11925"/>
+      <w:bookmarkStart w:id="24" w:name="_Toc3813"/>
+      <w:bookmarkStart w:id="25" w:name="_Toc12315"/>
+      <w:bookmarkStart w:id="26" w:name="_Toc7973"/>
+      <w:bookmarkStart w:id="27" w:name="_Toc12595"/>
+      <w:bookmarkStart w:id="28" w:name="_Toc22966"/>
+      <w:bookmarkStart w:id="29" w:name="_Toc18452"/>
+      <w:bookmarkStart w:id="30" w:name="_Toc23071"/>
+      <w:bookmarkStart w:id="31" w:name="_Toc5716"/>
+      <w:bookmarkStart w:id="32" w:name="_Toc5507"/>
+      <w:bookmarkStart w:id="33" w:name="_Toc18346"/>
+      <w:bookmarkStart w:id="34" w:name="_Toc18490"/>
+      <w:bookmarkStart w:id="35" w:name="_Toc6448"/>
+      <w:bookmarkStart w:id="36" w:name="_Toc26458"/>
+      <w:bookmarkStart w:id="37" w:name="_Toc5255"/>
+      <w:bookmarkStart w:id="38" w:name="_Toc1198"/>
+      <w:bookmarkStart w:id="39" w:name="_Toc24890"/>
+      <w:bookmarkStart w:id="40" w:name="_Toc23321"/>
+      <w:bookmarkStart w:id="41" w:name="_Toc31143"/>
+      <w:bookmarkStart w:id="42" w:name="_Toc17801"/>
+      <w:bookmarkStart w:id="43" w:name="_Toc8474"/>
+      <w:bookmarkStart w:id="44" w:name="_Toc29010"/>
+      <w:bookmarkStart w:id="45" w:name="_Toc378"/>
+      <w:bookmarkStart w:id="46" w:name="_Toc28893"/>
+      <w:bookmarkStart w:id="47" w:name="_Toc12917"/>
+      <w:bookmarkStart w:id="48" w:name="_Toc21565"/>
+      <w:bookmarkStart w:id="49" w:name="_Toc20393"/>
+      <w:bookmarkStart w:id="50" w:name="_Toc14160"/>
+      <w:bookmarkStart w:id="51" w:name="_Toc11133"/>
+      <w:bookmarkStart w:id="52" w:name="_Toc2977"/>
       <w:bookmarkStart w:id="53" w:name="_Toc24432"/>
-      <w:bookmarkStart w:id="54" w:name="_Toc29993"/>
-      <w:bookmarkStart w:id="55" w:name="_Toc24034"/>
-      <w:bookmarkStart w:id="56" w:name="_Toc14687"/>
-      <w:bookmarkStart w:id="57" w:name="_Toc13640"/>
-      <w:bookmarkStart w:id="58" w:name="_Toc5924"/>
-      <w:bookmarkStart w:id="59" w:name="_Toc8435"/>
-      <w:bookmarkStart w:id="60" w:name="_Toc1699"/>
-      <w:bookmarkStart w:id="61" w:name="_Toc21588"/>
-      <w:bookmarkStart w:id="62" w:name="_Toc9543"/>
-      <w:bookmarkStart w:id="63" w:name="_Toc21145"/>
-      <w:bookmarkStart w:id="64" w:name="_Toc31269"/>
-      <w:bookmarkStart w:id="65" w:name="_Toc30370"/>
-      <w:bookmarkStart w:id="66" w:name="_Toc25517"/>
-      <w:bookmarkStart w:id="67" w:name="_Toc18953"/>
-      <w:bookmarkStart w:id="68" w:name="_Toc30831"/>
-      <w:bookmarkStart w:id="69" w:name="_Toc27634"/>
-      <w:bookmarkStart w:id="70" w:name="_Toc13768"/>
-      <w:bookmarkStart w:id="71" w:name="_Toc11133"/>
-      <w:bookmarkStart w:id="72" w:name="_Toc13474"/>
-      <w:bookmarkStart w:id="73" w:name="_Toc19347"/>
-      <w:bookmarkStart w:id="74" w:name="_Toc25957"/>
-      <w:bookmarkStart w:id="75" w:name="_Toc6343"/>
-      <w:bookmarkStart w:id="76" w:name="_Toc29305"/>
-      <w:bookmarkStart w:id="77" w:name="_Toc21327"/>
-      <w:bookmarkStart w:id="78" w:name="_Toc15001"/>
-      <w:bookmarkStart w:id="79" w:name="_Toc6281"/>
-      <w:bookmarkStart w:id="80" w:name="_Toc27192"/>
-      <w:bookmarkStart w:id="81" w:name="_Toc15712"/>
-      <w:bookmarkStart w:id="82" w:name="_Toc2977"/>
-      <w:bookmarkStart w:id="83" w:name="_Toc163"/>
-      <w:bookmarkStart w:id="84" w:name="_Toc19036"/>
-      <w:bookmarkStart w:id="85" w:name="_Toc16528"/>
-      <w:bookmarkStart w:id="86" w:name="_Toc19129"/>
-      <w:bookmarkStart w:id="87" w:name="_Toc8229"/>
-      <w:bookmarkStart w:id="88" w:name="_Toc1962"/>
-      <w:bookmarkStart w:id="89" w:name="_Toc26366"/>
-      <w:bookmarkStart w:id="90" w:name="_Toc11571"/>
-      <w:bookmarkStart w:id="91" w:name="_Toc49"/>
+      <w:bookmarkStart w:id="54" w:name="_Toc27402"/>
+      <w:bookmarkStart w:id="55" w:name="_Toc29305"/>
+      <w:bookmarkStart w:id="56" w:name="_Toc21327"/>
+      <w:bookmarkStart w:id="57" w:name="_Toc25957"/>
+      <w:bookmarkStart w:id="58" w:name="_Toc6343"/>
+      <w:bookmarkStart w:id="59" w:name="_Toc13474"/>
+      <w:bookmarkStart w:id="60" w:name="_Toc18953"/>
+      <w:bookmarkStart w:id="61" w:name="_Toc27634"/>
+      <w:bookmarkStart w:id="62" w:name="_Toc29993"/>
+      <w:bookmarkStart w:id="63" w:name="_Toc24034"/>
+      <w:bookmarkStart w:id="64" w:name="_Toc14687"/>
+      <w:bookmarkStart w:id="65" w:name="_Toc13768"/>
+      <w:bookmarkStart w:id="66" w:name="_Toc13640"/>
+      <w:bookmarkStart w:id="67" w:name="_Toc21145"/>
+      <w:bookmarkStart w:id="68" w:name="_Toc30370"/>
+      <w:bookmarkStart w:id="69" w:name="_Toc25517"/>
+      <w:bookmarkStart w:id="70" w:name="_Toc5924"/>
+      <w:bookmarkStart w:id="71" w:name="_Toc30831"/>
+      <w:bookmarkStart w:id="72" w:name="_Toc8435"/>
+      <w:bookmarkStart w:id="73" w:name="_Toc31269"/>
+      <w:bookmarkStart w:id="74" w:name="_Toc19347"/>
+      <w:bookmarkStart w:id="75" w:name="_Toc6281"/>
+      <w:bookmarkStart w:id="76" w:name="_Toc1699"/>
+      <w:bookmarkStart w:id="77" w:name="_Toc27192"/>
+      <w:bookmarkStart w:id="78" w:name="_Toc21588"/>
+      <w:bookmarkStart w:id="79" w:name="_Toc15001"/>
+      <w:bookmarkStart w:id="80" w:name="_Toc15712"/>
+      <w:bookmarkStart w:id="81" w:name="_Toc13851"/>
+      <w:bookmarkStart w:id="82" w:name="_Toc9543"/>
+      <w:bookmarkStart w:id="83" w:name="_Toc19129"/>
+      <w:bookmarkStart w:id="84" w:name="_Toc8229"/>
+      <w:bookmarkStart w:id="85" w:name="_Toc16307"/>
+      <w:bookmarkStart w:id="86" w:name="_Toc999"/>
+      <w:bookmarkStart w:id="87" w:name="_Toc26366"/>
+      <w:bookmarkStart w:id="88" w:name="_Toc11571"/>
+      <w:bookmarkStart w:id="89" w:name="_Toc49"/>
+      <w:bookmarkStart w:id="90" w:name="_Toc20030"/>
+      <w:bookmarkStart w:id="91" w:name="_Toc1962"/>
       <w:bookmarkStart w:id="92" w:name="_Toc16287"/>
       <w:bookmarkStart w:id="93" w:name="_Toc20615"/>
-      <w:bookmarkStart w:id="94" w:name="_Toc999"/>
-      <w:bookmarkStart w:id="95" w:name="_Toc16307"/>
-      <w:bookmarkStart w:id="96" w:name="_Toc20030"/>
+      <w:bookmarkStart w:id="94" w:name="_Toc16528"/>
+      <w:bookmarkStart w:id="95" w:name="_Toc163"/>
+      <w:bookmarkStart w:id="96" w:name="_Toc19036"/>
       <w:bookmarkStart w:id="97" w:name="_Toc24579"/>
       <w:r>
         <w:rPr>
@@ -1266,86 +1264,86 @@
           <w:numId w:val="1"/>
         </w:numPr>
       </w:pPr>
-      <w:bookmarkStart w:id="98" w:name="_Toc21321"/>
-      <w:bookmarkStart w:id="99" w:name="_Toc6101"/>
-      <w:bookmarkStart w:id="100" w:name="_Toc16827"/>
-      <w:bookmarkStart w:id="101" w:name="_Toc1727"/>
-      <w:bookmarkStart w:id="102" w:name="_Toc17640"/>
-      <w:bookmarkStart w:id="103" w:name="_Toc20907"/>
-      <w:bookmarkStart w:id="104" w:name="_Toc28079"/>
-      <w:bookmarkStart w:id="105" w:name="_Toc20488"/>
-      <w:bookmarkStart w:id="106" w:name="_Toc16409"/>
-      <w:bookmarkStart w:id="107" w:name="_Toc17933"/>
-      <w:bookmarkStart w:id="108" w:name="_Toc7836"/>
-      <w:bookmarkStart w:id="109" w:name="_Toc20799"/>
-      <w:bookmarkStart w:id="110" w:name="_Toc5080"/>
-      <w:bookmarkStart w:id="111" w:name="_Toc4914"/>
-      <w:bookmarkStart w:id="112" w:name="_Toc19273"/>
-      <w:bookmarkStart w:id="113" w:name="_Toc10645"/>
-      <w:bookmarkStart w:id="114" w:name="_Toc19068"/>
-      <w:bookmarkStart w:id="115" w:name="_Toc12027"/>
-      <w:bookmarkStart w:id="116" w:name="_Toc11098"/>
-      <w:bookmarkStart w:id="117" w:name="_Toc4189"/>
-      <w:bookmarkStart w:id="118" w:name="_Toc20707"/>
-      <w:bookmarkStart w:id="119" w:name="_Toc27841"/>
-      <w:bookmarkStart w:id="120" w:name="_Toc24057"/>
-      <w:bookmarkStart w:id="121" w:name="_Toc14358"/>
-      <w:bookmarkStart w:id="122" w:name="_Toc20688"/>
-      <w:bookmarkStart w:id="123" w:name="_Toc22131"/>
-      <w:bookmarkStart w:id="124" w:name="_Toc28853"/>
-      <w:bookmarkStart w:id="125" w:name="_Toc1238"/>
-      <w:bookmarkStart w:id="126" w:name="_Toc26410"/>
-      <w:bookmarkStart w:id="127" w:name="_Toc4069"/>
-      <w:bookmarkStart w:id="128" w:name="_Toc17117"/>
-      <w:bookmarkStart w:id="129" w:name="_Toc3129"/>
-      <w:bookmarkStart w:id="130" w:name="_Toc30897"/>
-      <w:bookmarkStart w:id="131" w:name="_Toc32121"/>
-      <w:bookmarkStart w:id="132" w:name="_Toc2838"/>
-      <w:bookmarkStart w:id="133" w:name="_Toc24992"/>
-      <w:bookmarkStart w:id="134" w:name="_Toc30202"/>
-      <w:bookmarkStart w:id="135" w:name="_Toc24985"/>
-      <w:bookmarkStart w:id="136" w:name="_Toc19875"/>
-      <w:bookmarkStart w:id="137" w:name="_Toc20298"/>
-      <w:bookmarkStart w:id="138" w:name="_Toc28143"/>
-      <w:bookmarkStart w:id="139" w:name="_Toc7498"/>
-      <w:bookmarkStart w:id="140" w:name="_Toc1503"/>
-      <w:bookmarkStart w:id="141" w:name="_Toc21735"/>
-      <w:bookmarkStart w:id="142" w:name="_Toc5954"/>
-      <w:bookmarkStart w:id="143" w:name="_Toc7828"/>
-      <w:bookmarkStart w:id="144" w:name="_Toc25997"/>
-      <w:bookmarkStart w:id="145" w:name="_Toc5785"/>
-      <w:bookmarkStart w:id="146" w:name="_Toc21915"/>
-      <w:bookmarkStart w:id="147" w:name="_Toc16006"/>
-      <w:bookmarkStart w:id="148" w:name="_Toc16406"/>
-      <w:bookmarkStart w:id="149" w:name="_Toc8138"/>
-      <w:bookmarkStart w:id="150" w:name="_Toc10585"/>
-      <w:bookmarkStart w:id="151" w:name="_Toc29673"/>
-      <w:bookmarkStart w:id="152" w:name="_Toc2538"/>
-      <w:bookmarkStart w:id="153" w:name="_Toc32224"/>
-      <w:bookmarkStart w:id="154" w:name="_Toc26192"/>
-      <w:bookmarkStart w:id="155" w:name="_Toc19283"/>
-      <w:bookmarkStart w:id="156" w:name="_Toc11090"/>
-      <w:bookmarkStart w:id="157" w:name="_Toc9277"/>
-      <w:bookmarkStart w:id="158" w:name="_Toc13849"/>
-      <w:bookmarkStart w:id="159" w:name="_Toc24997"/>
-      <w:bookmarkStart w:id="160" w:name="_Toc7378"/>
-      <w:bookmarkStart w:id="161" w:name="_Toc9254"/>
-      <w:bookmarkStart w:id="162" w:name="_Toc16589"/>
-      <w:bookmarkStart w:id="163" w:name="_Toc25615"/>
-      <w:bookmarkStart w:id="164" w:name="_Toc31236"/>
-      <w:bookmarkStart w:id="165" w:name="_Toc14890"/>
-      <w:bookmarkStart w:id="166" w:name="_Toc7008"/>
-      <w:bookmarkStart w:id="167" w:name="_Toc30733"/>
-      <w:bookmarkStart w:id="168" w:name="_Toc5205"/>
-      <w:bookmarkStart w:id="169" w:name="_Toc32528"/>
-      <w:bookmarkStart w:id="170" w:name="_Toc14566"/>
-      <w:bookmarkStart w:id="171" w:name="_Toc24256"/>
-      <w:bookmarkStart w:id="172" w:name="_Toc9558"/>
-      <w:bookmarkStart w:id="173" w:name="_Toc27248"/>
-      <w:bookmarkStart w:id="174" w:name="_Toc32454"/>
-      <w:bookmarkStart w:id="175" w:name="_Toc31330"/>
-      <w:bookmarkStart w:id="176" w:name="_Toc21418"/>
-      <w:bookmarkStart w:id="177" w:name="_Toc19667"/>
+      <w:bookmarkStart w:id="98" w:name="_Toc20907"/>
+      <w:bookmarkStart w:id="99" w:name="_Toc28079"/>
+      <w:bookmarkStart w:id="100" w:name="_Toc20488"/>
+      <w:bookmarkStart w:id="101" w:name="_Toc16409"/>
+      <w:bookmarkStart w:id="102" w:name="_Toc1727"/>
+      <w:bookmarkStart w:id="103" w:name="_Toc17933"/>
+      <w:bookmarkStart w:id="104" w:name="_Toc7836"/>
+      <w:bookmarkStart w:id="105" w:name="_Toc17640"/>
+      <w:bookmarkStart w:id="106" w:name="_Toc20799"/>
+      <w:bookmarkStart w:id="107" w:name="_Toc5080"/>
+      <w:bookmarkStart w:id="108" w:name="_Toc4914"/>
+      <w:bookmarkStart w:id="109" w:name="_Toc21321"/>
+      <w:bookmarkStart w:id="110" w:name="_Toc6101"/>
+      <w:bookmarkStart w:id="111" w:name="_Toc19273"/>
+      <w:bookmarkStart w:id="112" w:name="_Toc10645"/>
+      <w:bookmarkStart w:id="113" w:name="_Toc16827"/>
+      <w:bookmarkStart w:id="114" w:name="_Toc32121"/>
+      <w:bookmarkStart w:id="115" w:name="_Toc2838"/>
+      <w:bookmarkStart w:id="116" w:name="_Toc4189"/>
+      <w:bookmarkStart w:id="117" w:name="_Toc24992"/>
+      <w:bookmarkStart w:id="118" w:name="_Toc30202"/>
+      <w:bookmarkStart w:id="119" w:name="_Toc19875"/>
+      <w:bookmarkStart w:id="120" w:name="_Toc20298"/>
+      <w:bookmarkStart w:id="121" w:name="_Toc24985"/>
+      <w:bookmarkStart w:id="122" w:name="_Toc26410"/>
+      <w:bookmarkStart w:id="123" w:name="_Toc28143"/>
+      <w:bookmarkStart w:id="124" w:name="_Toc5954"/>
+      <w:bookmarkStart w:id="125" w:name="_Toc12027"/>
+      <w:bookmarkStart w:id="126" w:name="_Toc7828"/>
+      <w:bookmarkStart w:id="127" w:name="_Toc27841"/>
+      <w:bookmarkStart w:id="128" w:name="_Toc14358"/>
+      <w:bookmarkStart w:id="129" w:name="_Toc28853"/>
+      <w:bookmarkStart w:id="130" w:name="_Toc17117"/>
+      <w:bookmarkStart w:id="131" w:name="_Toc1503"/>
+      <w:bookmarkStart w:id="132" w:name="_Toc22131"/>
+      <w:bookmarkStart w:id="133" w:name="_Toc1238"/>
+      <w:bookmarkStart w:id="134" w:name="_Toc20688"/>
+      <w:bookmarkStart w:id="135" w:name="_Toc30897"/>
+      <w:bookmarkStart w:id="136" w:name="_Toc20707"/>
+      <w:bookmarkStart w:id="137" w:name="_Toc7498"/>
+      <w:bookmarkStart w:id="138" w:name="_Toc21735"/>
+      <w:bookmarkStart w:id="139" w:name="_Toc25997"/>
+      <w:bookmarkStart w:id="140" w:name="_Toc5785"/>
+      <w:bookmarkStart w:id="141" w:name="_Toc3129"/>
+      <w:bookmarkStart w:id="142" w:name="_Toc19068"/>
+      <w:bookmarkStart w:id="143" w:name="_Toc4069"/>
+      <w:bookmarkStart w:id="144" w:name="_Toc11098"/>
+      <w:bookmarkStart w:id="145" w:name="_Toc24057"/>
+      <w:bookmarkStart w:id="146" w:name="_Toc8138"/>
+      <w:bookmarkStart w:id="147" w:name="_Toc11090"/>
+      <w:bookmarkStart w:id="148" w:name="_Toc2538"/>
+      <w:bookmarkStart w:id="149" w:name="_Toc24997"/>
+      <w:bookmarkStart w:id="150" w:name="_Toc9558"/>
+      <w:bookmarkStart w:id="151" w:name="_Toc16006"/>
+      <w:bookmarkStart w:id="152" w:name="_Toc31330"/>
+      <w:bookmarkStart w:id="153" w:name="_Toc13849"/>
+      <w:bookmarkStart w:id="154" w:name="_Toc19667"/>
+      <w:bookmarkStart w:id="155" w:name="_Toc27248"/>
+      <w:bookmarkStart w:id="156" w:name="_Toc14566"/>
+      <w:bookmarkStart w:id="157" w:name="_Toc32224"/>
+      <w:bookmarkStart w:id="158" w:name="_Toc9254"/>
+      <w:bookmarkStart w:id="159" w:name="_Toc21418"/>
+      <w:bookmarkStart w:id="160" w:name="_Toc31236"/>
+      <w:bookmarkStart w:id="161" w:name="_Toc30733"/>
+      <w:bookmarkStart w:id="162" w:name="_Toc25615"/>
+      <w:bookmarkStart w:id="163" w:name="_Toc16589"/>
+      <w:bookmarkStart w:id="164" w:name="_Toc5205"/>
+      <w:bookmarkStart w:id="165" w:name="_Toc21915"/>
+      <w:bookmarkStart w:id="166" w:name="_Toc16406"/>
+      <w:bookmarkStart w:id="167" w:name="_Toc32454"/>
+      <w:bookmarkStart w:id="168" w:name="_Toc9277"/>
+      <w:bookmarkStart w:id="169" w:name="_Toc7378"/>
+      <w:bookmarkStart w:id="170" w:name="_Toc14890"/>
+      <w:bookmarkStart w:id="171" w:name="_Toc7008"/>
+      <w:bookmarkStart w:id="172" w:name="_Toc19283"/>
+      <w:bookmarkStart w:id="173" w:name="_Toc32528"/>
+      <w:bookmarkStart w:id="174" w:name="_Toc10585"/>
+      <w:bookmarkStart w:id="175" w:name="_Toc29673"/>
+      <w:bookmarkStart w:id="176" w:name="_Toc26192"/>
+      <w:bookmarkStart w:id="177" w:name="_Toc24256"/>
       <w:bookmarkStart w:id="178" w:name="_Toc29520"/>
       <w:r>
         <w:rPr>
@@ -1745,6 +1743,7 @@
     <w:p>
       <w:pPr>
         <w:numPr>
+          <w:ilvl w:val="0"/>
           <w:numId w:val="0"/>
         </w:numPr>
         <w:ind w:firstLine="420" w:firstLineChars="0"/>
@@ -1764,6 +1763,7 @@
     <w:p>
       <w:pPr>
         <w:numPr>
+          <w:ilvl w:val="0"/>
           <w:numId w:val="0"/>
         </w:numPr>
         <w:ind w:firstLine="420" w:firstLineChars="0"/>
@@ -2081,6 +2081,59 @@
         </w:rPr>
         <w:t>在网页上方有一个查询条件输入框，可以根据船名、航次、提单号、商品名称进行模糊组合查询。清空按钮可以清除输入框的文字。点击查询按钮后满足条件的散货会以高亮显示，并隐藏不满足条件的散货。</w:t>
       </w:r>
+    </w:p>
+    <w:p>
+      <w:pPr>
+        <w:rPr>
+          <w:rFonts w:hint="eastAsia"/>
+          <w:lang w:val="en-US" w:eastAsia="zh-CN"/>
+        </w:rPr>
+      </w:pPr>
+      <w:bookmarkStart w:id="190" w:name="_GoBack"/>
+      <w:r>
+        <w:drawing>
+          <wp:inline distT="0" distB="0" distL="114300" distR="114300">
+            <wp:extent cx="5264785" cy="1901825"/>
+            <wp:effectExtent l="0" t="0" r="12065" b="3175"/>
+            <wp:docPr id="1" name="图片 1"/>
+            <wp:cNvGraphicFramePr>
+              <a:graphicFrameLocks xmlns:a="http://schemas.openxmlformats.org/drawingml/2006/main" noChangeAspect="1"/>
+            </wp:cNvGraphicFramePr>
+            <a:graphic xmlns:a="http://schemas.openxmlformats.org/drawingml/2006/main">
+              <a:graphicData uri="http://schemas.openxmlformats.org/drawingml/2006/picture">
+                <pic:pic xmlns:pic="http://schemas.openxmlformats.org/drawingml/2006/picture">
+                  <pic:nvPicPr>
+                    <pic:cNvPr id="1" name="图片 1"/>
+                    <pic:cNvPicPr>
+                      <a:picLocks noChangeAspect="1"/>
+                    </pic:cNvPicPr>
+                  </pic:nvPicPr>
+                  <pic:blipFill>
+                    <a:blip r:embed="rId10"/>
+                    <a:stretch>
+                      <a:fillRect/>
+                    </a:stretch>
+                  </pic:blipFill>
+                  <pic:spPr>
+                    <a:xfrm>
+                      <a:off x="0" y="0"/>
+                      <a:ext cx="5264785" cy="1901825"/>
+                    </a:xfrm>
+                    <a:prstGeom prst="rect">
+                      <a:avLst/>
+                    </a:prstGeom>
+                    <a:noFill/>
+                    <a:ln w="9525">
+                      <a:noFill/>
+                    </a:ln>
+                  </pic:spPr>
+                </pic:pic>
+              </a:graphicData>
+            </a:graphic>
+          </wp:inline>
+        </w:drawing>
+      </w:r>
+      <w:bookmarkEnd w:id="190"/>
     </w:p>
     <w:p>
       <w:pPr>
